--- a/assets/week-14-day-2-romantic-relationships-cont.docx
+++ b/assets/week-14-day-2-romantic-relationships-cont.docx
@@ -49,269 +49,249 @@
         <w:t xml:space="preserve"> </w:t>
       </w:r>
       <w:r>
-        <w:t xml:space="preserve">cont.)</w:t>
-      </w:r>
-    </w:p>
-    <w:sdt>
-      <w:sdtPr>
-        <w:docPartObj>
-          <w:docPartGallery w:val="Table of Contents"/>
-          <w:docPartUnique/>
-        </w:docPartObj>
-      </w:sdtPr>
-      <w:sdtContent>
-        <w:p>
-          <w:pPr>
-            <w:pStyle w:val="TOCHeading"/>
-          </w:pPr>
-          <w:r>
-            <w:t xml:space="preserve">Table of Contents</w:t>
-          </w:r>
-        </w:p>
-        <w:p>
-          <w:r>
-            <w:fldChar w:fldCharType="begin" w:dirty="true"/>
-            <w:instrText xml:space="preserve">TOC \o "1-3" \h \z \u</w:instrText>
-            <w:fldChar w:fldCharType="separate"/>
-            <w:fldChar w:fldCharType="end"/>
-          </w:r>
-        </w:p>
-      </w:sdtContent>
-    </w:sdt>
-    <w:p>
-      <w:pPr>
-        <w:pStyle w:val="Compact"/>
-      </w:pPr>
+        <w:t xml:space="preserve">cont</w:t>
+      </w:r>
+      <w:r>
+        <w:t xml:space="preserve">.</w:t>
+      </w:r>
+      <w:r>
+        <w:t xml:space="preserve">)</w:t>
+      </w:r>
+    </w:p>
+    <w:p>
       <w:hyperlink r:id="rId21">
         <w:r>
           <w:rPr>
-            <w:rStyle w:val="Hyperlink"/>
+            <w:rStyle w:val="Link"/>
           </w:rPr>
           <w:t xml:space="preserve">COM 220 - 002 (Angella Billings)</w:t>
         </w:r>
       </w:hyperlink>
-    </w:p>
-    <w:p>
-      <w:pPr>
-        <w:pStyle w:val="Compact"/>
-      </w:pPr>
+      <w:r>
+        <w:t xml:space="preserve"> </w:t>
+      </w:r>
+      <w:hyperlink w:anchor=""/>
+    </w:p>
+    <w:p>
       <w:hyperlink r:id="rId22">
         <w:r>
           <w:rPr>
-            <w:rStyle w:val="Hyperlink"/>
+            <w:rStyle w:val="Link"/>
           </w:rPr>
           <w:t xml:space="preserve">About</w:t>
         </w:r>
       </w:hyperlink>
-    </w:p>
-    <w:p>
-      <w:pPr>
-        <w:pStyle w:val="Heading1"/>
-      </w:pPr>
-      <w:bookmarkStart w:id="23" w:name="week-14---day-2-romantic-relationships-cont."/>
-      <w:bookmarkEnd w:id="23"/>
-      <w:r>
-        <w:t xml:space="preserve">Week 14 - Day 2 (Romantic relationships cont.)</w:t>
-      </w:r>
-    </w:p>
-    <w:p>
-      <w:pPr>
-        <w:pStyle w:val="FirstParagraph"/>
-      </w:pPr>
-      <w:r>
-        <w:t xml:space="preserve">Apr 20, 2016</w:t>
-      </w:r>
-    </w:p>
-    <w:p>
-      <w:pPr>
-        <w:pStyle w:val="BodyText"/>
-      </w:pPr>
-      <w:r>
-        <w:t xml:space="preserve">Download Word (docx):</w:t>
-      </w:r>
       <w:r>
         <w:t xml:space="preserve"> </w:t>
       </w:r>
-      <w:hyperlink r:id="rId24"/>
-    </w:p>
-    <w:p>
-      <w:pPr>
-        <w:pStyle w:val="Heading2"/>
-      </w:pPr>
-      <w:bookmarkStart w:id="25" w:name="navigate-using-audio"/>
-      <w:bookmarkEnd w:id="25"/>
-      <w:r>
-        <w:t xml:space="preserve">Navigate using audio</w:t>
-      </w:r>
-    </w:p>
-    <w:p>
-      <w:pPr>
-        <w:pStyle w:val="Heading1"/>
-      </w:pPr>
-      <w:bookmarkStart w:id="26" w:name="romantic-relationships"/>
-      <w:bookmarkEnd w:id="26"/>
-      <w:r>
-        <w:t xml:space="preserve">Romantic Relationships</w:t>
-      </w:r>
-    </w:p>
-    <w:p>
-      <w:pPr>
-        <w:pStyle w:val="FirstParagraph"/>
-      </w:pPr>
-      <w:r>
-        <w:t xml:space="preserve">(added one term to previous quizlet)</w:t>
-      </w:r>
-    </w:p>
-    <w:p>
-      <w:pPr>
-        <w:pStyle w:val="Heading2"/>
-      </w:pPr>
-      <w:bookmarkStart w:id="27" w:name="deterioration"/>
-      <w:bookmarkEnd w:id="27"/>
-      <w:r>
-        <w:t xml:space="preserve">Deterioration</w:t>
-      </w:r>
-    </w:p>
-    <w:p>
-      <w:pPr>
-        <w:pStyle w:val="Compact"/>
-        <w:numPr>
-          <w:numId w:val="1001"/>
-          <w:ilvl w:val="0"/>
-        </w:numPr>
-      </w:pPr>
-      <w:r>
-        <w:t xml:space="preserve">Feeling of dissatisfaction</w:t>
-      </w:r>
-    </w:p>
-    <w:p>
-      <w:pPr>
-        <w:pStyle w:val="Compact"/>
-        <w:numPr>
-          <w:numId w:val="1001"/>
-          <w:ilvl w:val="0"/>
-        </w:numPr>
-      </w:pPr>
-      <w:r>
-        <w:t xml:space="preserve">Breakdown of patterns, rules, rituals</w:t>
-      </w:r>
-    </w:p>
-    <w:p>
-      <w:pPr>
-        <w:pStyle w:val="Compact"/>
-        <w:numPr>
-          <w:numId w:val="1001"/>
-          <w:ilvl w:val="0"/>
-        </w:numPr>
-      </w:pPr>
-      <w:r>
-        <w:t xml:space="preserve">Look for other social support</w:t>
-      </w:r>
-    </w:p>
-    <w:p>
-      <w:pPr>
-        <w:pStyle w:val="Compact"/>
-        <w:numPr>
-          <w:numId w:val="1001"/>
-          <w:ilvl w:val="0"/>
-        </w:numPr>
-      </w:pPr>
-      <w:r>
-        <w:t xml:space="preserve">Accepting the end</w:t>
-      </w:r>
-    </w:p>
-    <w:p>
-      <w:pPr>
-        <w:pStyle w:val="Compact"/>
-        <w:numPr>
-          <w:numId w:val="1002"/>
-          <w:ilvl w:val="1"/>
-        </w:numPr>
-      </w:pPr>
-      <w:r>
-        <w:t xml:space="preserve">“what if” is not healthy</w:t>
-      </w:r>
-    </w:p>
-    <w:p>
-      <w:pPr>
-        <w:pStyle w:val="Compact"/>
-        <w:numPr>
-          <w:numId w:val="1003"/>
-          <w:ilvl w:val="2"/>
-        </w:numPr>
-      </w:pPr>
-      <w:r>
-        <w:t xml:space="preserve">Audio 0:04:14.915645</w:t>
-      </w:r>
-    </w:p>
-    <w:p>
-      <w:pPr>
-        <w:pStyle w:val="Compact"/>
-        <w:numPr>
-          <w:numId w:val="1003"/>
-          <w:ilvl w:val="2"/>
-        </w:numPr>
-      </w:pPr>
-      <w:r>
-        <w:t xml:space="preserve">What if I did this?</w:t>
-      </w:r>
-    </w:p>
-    <w:p>
-      <w:pPr>
-        <w:pStyle w:val="Compact"/>
-        <w:numPr>
-          <w:numId w:val="1003"/>
-          <w:ilvl w:val="2"/>
-        </w:numPr>
-      </w:pPr>
-      <w:r>
-        <w:t xml:space="preserve">What if I changed this?</w:t>
-      </w:r>
-    </w:p>
-    <w:p>
-      <w:pPr>
-        <w:pStyle w:val="Compact"/>
-        <w:numPr>
-          <w:numId w:val="1001"/>
-          <w:ilvl w:val="0"/>
-        </w:numPr>
-      </w:pPr>
-      <w:r>
-        <w:t xml:space="preserve">Move on</w:t>
-      </w:r>
-    </w:p>
-    <w:p>
-      <w:pPr>
-        <w:pStyle w:val="Compact"/>
-        <w:numPr>
-          <w:numId w:val="1001"/>
-          <w:ilvl w:val="0"/>
-        </w:numPr>
-      </w:pPr>
-      <w:hyperlink r:id="rId28">
+      <w:hyperlink r:id="rId23">
         <w:r>
           <w:rPr>
-            <w:rStyle w:val="Hyperlink"/>
+            <w:rStyle w:val="Link"/>
+          </w:rPr>
+          <w:t xml:space="preserve">Quizlets</w:t>
+        </w:r>
+      </w:hyperlink>
+    </w:p>
+    <w:bookmarkStart w:id="24" w:name="week-14---day-2-romantic-relationships-cont."/>
+    <w:p>
+      <w:pPr>
+        <w:pStyle w:val="Heading1"/>
+      </w:pPr>
+      <w:r>
+        <w:t xml:space="preserve">Week 14 - Day 2 (Romantic relationships cont.)</w:t>
+      </w:r>
+    </w:p>
+    <w:bookmarkEnd w:id="24"/>
+    <w:p>
+      <w:r>
+        <w:t xml:space="preserve">Apr 20, 2016</w:t>
+      </w:r>
+    </w:p>
+    <w:p>
+      <w:r>
+        <w:t xml:space="preserve">Download Word (docx):</w:t>
+      </w:r>
+      <w:r>
+        <w:t xml:space="preserve"> </w:t>
+      </w:r>
+      <w:hyperlink r:id="rId25"/>
+    </w:p>
+    <w:bookmarkStart w:id="26" w:name="navigate-using-audio"/>
+    <w:p>
+      <w:pPr>
+        <w:pStyle w:val="Heading2"/>
+      </w:pPr>
+      <w:r>
+        <w:t xml:space="preserve">Navigate using audio</w:t>
+      </w:r>
+    </w:p>
+    <w:bookmarkEnd w:id="26"/>
+    <w:bookmarkStart w:id="27" w:name="romantic-relationships"/>
+    <w:p>
+      <w:pPr>
+        <w:pStyle w:val="Heading1"/>
+      </w:pPr>
+      <w:r>
+        <w:t xml:space="preserve">Romantic Relationships</w:t>
+      </w:r>
+    </w:p>
+    <w:bookmarkEnd w:id="27"/>
+    <w:p>
+      <w:r>
+        <w:t xml:space="preserve">(added one term to previous quizlet)</w:t>
+      </w:r>
+    </w:p>
+    <w:bookmarkStart w:id="28" w:name="deterioration"/>
+    <w:p>
+      <w:pPr>
+        <w:pStyle w:val="Heading2"/>
+      </w:pPr>
+      <w:r>
+        <w:t xml:space="preserve">Deterioration</w:t>
+      </w:r>
+    </w:p>
+    <w:bookmarkEnd w:id="28"/>
+    <w:p>
+      <w:pPr>
+        <w:pStyle w:val="Compact"/>
+        <w:numPr>
+          <w:numId w:val="2"/>
+          <w:ilvl w:val="0"/>
+        </w:numPr>
+      </w:pPr>
+      <w:r>
+        <w:t xml:space="preserve">Feeling of dissatisfaction</w:t>
+      </w:r>
+    </w:p>
+    <w:p>
+      <w:pPr>
+        <w:pStyle w:val="Compact"/>
+        <w:numPr>
+          <w:numId w:val="2"/>
+          <w:ilvl w:val="0"/>
+        </w:numPr>
+      </w:pPr>
+      <w:r>
+        <w:t xml:space="preserve">Breakdown of patterns, rules, rituals</w:t>
+      </w:r>
+    </w:p>
+    <w:p>
+      <w:pPr>
+        <w:pStyle w:val="Compact"/>
+        <w:numPr>
+          <w:numId w:val="2"/>
+          <w:ilvl w:val="0"/>
+        </w:numPr>
+      </w:pPr>
+      <w:r>
+        <w:t xml:space="preserve">Look for other social support</w:t>
+      </w:r>
+    </w:p>
+    <w:p>
+      <w:pPr>
+        <w:pStyle w:val="Compact"/>
+        <w:numPr>
+          <w:numId w:val="2"/>
+          <w:ilvl w:val="0"/>
+        </w:numPr>
+      </w:pPr>
+      <w:r>
+        <w:t xml:space="preserve">Accepting the end</w:t>
+      </w:r>
+    </w:p>
+    <w:p>
+      <w:pPr>
+        <w:pStyle w:val="Compact"/>
+        <w:numPr>
+          <w:numId w:val="3"/>
+          <w:ilvl w:val="1"/>
+        </w:numPr>
+      </w:pPr>
+      <w:r>
+        <w:t xml:space="preserve">“what if” is not healthy</w:t>
+      </w:r>
+    </w:p>
+    <w:p>
+      <w:pPr>
+        <w:pStyle w:val="Compact"/>
+        <w:numPr>
+          <w:numId w:val="4"/>
+          <w:ilvl w:val="2"/>
+        </w:numPr>
+      </w:pPr>
+      <w:r>
+        <w:t xml:space="preserve">Audio 0:04:14.915645</w:t>
+      </w:r>
+    </w:p>
+    <w:p>
+      <w:pPr>
+        <w:pStyle w:val="Compact"/>
+        <w:numPr>
+          <w:numId w:val="4"/>
+          <w:ilvl w:val="2"/>
+        </w:numPr>
+      </w:pPr>
+      <w:r>
+        <w:t xml:space="preserve">What if I did this?</w:t>
+      </w:r>
+    </w:p>
+    <w:p>
+      <w:pPr>
+        <w:pStyle w:val="Compact"/>
+        <w:numPr>
+          <w:numId w:val="4"/>
+          <w:ilvl w:val="2"/>
+        </w:numPr>
+      </w:pPr>
+      <w:r>
+        <w:t xml:space="preserve">What if I changed this?</w:t>
+      </w:r>
+    </w:p>
+    <w:p>
+      <w:pPr>
+        <w:pStyle w:val="Compact"/>
+        <w:numPr>
+          <w:numId w:val="2"/>
+          <w:ilvl w:val="0"/>
+        </w:numPr>
+      </w:pPr>
+      <w:r>
+        <w:t xml:space="preserve">Move on</w:t>
+      </w:r>
+    </w:p>
+    <w:p>
+      <w:pPr>
+        <w:pStyle w:val="Compact"/>
+        <w:numPr>
+          <w:numId w:val="2"/>
+          <w:ilvl w:val="0"/>
+        </w:numPr>
+      </w:pPr>
+      <w:hyperlink r:id="rId29">
+        <w:r>
+          <w:rPr>
+            <w:rStyle w:val="Link"/>
           </w:rPr>
           <w:t xml:space="preserve">500 Days</w:t>
         </w:r>
       </w:hyperlink>
     </w:p>
+    <w:bookmarkStart w:id="30" w:name="history"/>
     <w:p>
       <w:pPr>
         <w:pStyle w:val="Heading2"/>
       </w:pPr>
-      <w:bookmarkStart w:id="29" w:name="history"/>
-      <w:bookmarkEnd w:id="29"/>
       <w:r>
         <w:t xml:space="preserve">History</w:t>
       </w:r>
     </w:p>
-    <w:p>
-      <w:pPr>
-        <w:pStyle w:val="Compact"/>
-        <w:numPr>
-          <w:numId w:val="1004"/>
+    <w:bookmarkEnd w:id="30"/>
+    <w:p>
+      <w:pPr>
+        <w:pStyle w:val="Compact"/>
+        <w:numPr>
+          <w:numId w:val="5"/>
           <w:ilvl w:val="0"/>
         </w:numPr>
       </w:pPr>
@@ -323,7 +303,7 @@
       <w:pPr>
         <w:pStyle w:val="Compact"/>
         <w:numPr>
-          <w:numId w:val="1005"/>
+          <w:numId w:val="6"/>
           <w:ilvl w:val="1"/>
         </w:numPr>
       </w:pPr>
@@ -335,7 +315,7 @@
       <w:pPr>
         <w:pStyle w:val="Compact"/>
         <w:numPr>
-          <w:numId w:val="1005"/>
+          <w:numId w:val="6"/>
           <w:ilvl w:val="1"/>
         </w:numPr>
       </w:pPr>
@@ -347,7 +327,7 @@
       <w:pPr>
         <w:pStyle w:val="Compact"/>
         <w:numPr>
-          <w:numId w:val="1005"/>
+          <w:numId w:val="6"/>
           <w:ilvl w:val="1"/>
         </w:numPr>
       </w:pPr>
@@ -359,7 +339,7 @@
       <w:pPr>
         <w:pStyle w:val="Compact"/>
         <w:numPr>
-          <w:numId w:val="1004"/>
+          <w:numId w:val="5"/>
           <w:ilvl w:val="0"/>
         </w:numPr>
       </w:pPr>
@@ -371,7 +351,7 @@
       <w:pPr>
         <w:pStyle w:val="Compact"/>
         <w:numPr>
-          <w:numId w:val="1006"/>
+          <w:numId w:val="7"/>
           <w:ilvl w:val="1"/>
         </w:numPr>
       </w:pPr>
@@ -383,7 +363,7 @@
       <w:pPr>
         <w:pStyle w:val="Compact"/>
         <w:numPr>
-          <w:numId w:val="1006"/>
+          <w:numId w:val="7"/>
           <w:ilvl w:val="1"/>
         </w:numPr>
       </w:pPr>
@@ -395,7 +375,7 @@
       <w:pPr>
         <w:pStyle w:val="Compact"/>
         <w:numPr>
-          <w:numId w:val="1006"/>
+          <w:numId w:val="7"/>
           <w:ilvl w:val="1"/>
         </w:numPr>
       </w:pPr>
@@ -407,7 +387,7 @@
       <w:pPr>
         <w:pStyle w:val="Compact"/>
         <w:numPr>
-          <w:numId w:val="1007"/>
+          <w:numId w:val="8"/>
           <w:ilvl w:val="2"/>
         </w:numPr>
       </w:pPr>
@@ -419,7 +399,7 @@
       <w:pPr>
         <w:pStyle w:val="Compact"/>
         <w:numPr>
-          <w:numId w:val="1007"/>
+          <w:numId w:val="8"/>
           <w:ilvl w:val="2"/>
         </w:numPr>
       </w:pPr>
@@ -431,7 +411,7 @@
       <w:pPr>
         <w:pStyle w:val="Compact"/>
         <w:numPr>
-          <w:numId w:val="1007"/>
+          <w:numId w:val="8"/>
           <w:ilvl w:val="2"/>
         </w:numPr>
       </w:pPr>
@@ -443,7 +423,7 @@
       <w:pPr>
         <w:pStyle w:val="Compact"/>
         <w:numPr>
-          <w:numId w:val="1008"/>
+          <w:numId w:val="9"/>
           <w:ilvl w:val="3"/>
         </w:numPr>
       </w:pPr>
@@ -455,7 +435,7 @@
       <w:pPr>
         <w:pStyle w:val="Compact"/>
         <w:numPr>
-          <w:numId w:val="1006"/>
+          <w:numId w:val="7"/>
           <w:ilvl w:val="1"/>
         </w:numPr>
       </w:pPr>
@@ -467,7 +447,7 @@
       <w:pPr>
         <w:pStyle w:val="Compact"/>
         <w:numPr>
-          <w:numId w:val="1004"/>
+          <w:numId w:val="5"/>
           <w:ilvl w:val="0"/>
         </w:numPr>
       </w:pPr>
@@ -479,7 +459,7 @@
       <w:pPr>
         <w:pStyle w:val="Compact"/>
         <w:numPr>
-          <w:numId w:val="1004"/>
+          <w:numId w:val="5"/>
           <w:ilvl w:val="0"/>
         </w:numPr>
       </w:pPr>
@@ -491,7 +471,7 @@
       <w:pPr>
         <w:pStyle w:val="Compact"/>
         <w:numPr>
-          <w:numId w:val="1009"/>
+          <w:numId w:val="10"/>
           <w:ilvl w:val="1"/>
         </w:numPr>
       </w:pPr>
@@ -503,7 +483,7 @@
       <w:pPr>
         <w:pStyle w:val="Compact"/>
         <w:numPr>
-          <w:numId w:val="1004"/>
+          <w:numId w:val="5"/>
           <w:ilvl w:val="0"/>
         </w:numPr>
       </w:pPr>
@@ -515,7 +495,7 @@
       <w:pPr>
         <w:pStyle w:val="Compact"/>
         <w:numPr>
-          <w:numId w:val="1010"/>
+          <w:numId w:val="11"/>
           <w:ilvl w:val="1"/>
         </w:numPr>
       </w:pPr>
@@ -527,7 +507,7 @@
       <w:pPr>
         <w:pStyle w:val="Compact"/>
         <w:numPr>
-          <w:numId w:val="1010"/>
+          <w:numId w:val="11"/>
           <w:ilvl w:val="1"/>
         </w:numPr>
       </w:pPr>
@@ -539,7 +519,7 @@
       <w:pPr>
         <w:pStyle w:val="Compact"/>
         <w:numPr>
-          <w:numId w:val="1004"/>
+          <w:numId w:val="5"/>
           <w:ilvl w:val="0"/>
         </w:numPr>
       </w:pPr>
@@ -551,7 +531,7 @@
       <w:pPr>
         <w:pStyle w:val="Compact"/>
         <w:numPr>
-          <w:numId w:val="1011"/>
+          <w:numId w:val="12"/>
           <w:ilvl w:val="1"/>
         </w:numPr>
       </w:pPr>
@@ -563,7 +543,7 @@
       <w:pPr>
         <w:pStyle w:val="Compact"/>
         <w:numPr>
-          <w:numId w:val="1012"/>
+          <w:numId w:val="13"/>
           <w:ilvl w:val="2"/>
         </w:numPr>
       </w:pPr>
@@ -575,7 +555,7 @@
       <w:pPr>
         <w:pStyle w:val="Compact"/>
         <w:numPr>
-          <w:numId w:val="1011"/>
+          <w:numId w:val="12"/>
           <w:ilvl w:val="1"/>
         </w:numPr>
       </w:pPr>
@@ -587,7 +567,7 @@
       <w:pPr>
         <w:pStyle w:val="Compact"/>
         <w:numPr>
-          <w:numId w:val="1011"/>
+          <w:numId w:val="12"/>
           <w:ilvl w:val="1"/>
         </w:numPr>
       </w:pPr>
@@ -599,7 +579,7 @@
       <w:pPr>
         <w:pStyle w:val="Compact"/>
         <w:numPr>
-          <w:numId w:val="1004"/>
+          <w:numId w:val="5"/>
           <w:ilvl w:val="0"/>
         </w:numPr>
       </w:pPr>
@@ -611,7 +591,7 @@
       <w:pPr>
         <w:pStyle w:val="Compact"/>
         <w:numPr>
-          <w:numId w:val="1013"/>
+          <w:numId w:val="14"/>
           <w:ilvl w:val="1"/>
         </w:numPr>
       </w:pPr>
@@ -623,7 +603,7 @@
       <w:pPr>
         <w:pStyle w:val="Compact"/>
         <w:numPr>
-          <w:numId w:val="1004"/>
+          <w:numId w:val="5"/>
           <w:ilvl w:val="0"/>
         </w:numPr>
       </w:pPr>
@@ -635,7 +615,7 @@
       <w:pPr>
         <w:pStyle w:val="Compact"/>
         <w:numPr>
-          <w:numId w:val="1014"/>
+          <w:numId w:val="15"/>
           <w:ilvl w:val="1"/>
         </w:numPr>
       </w:pPr>
@@ -647,7 +627,7 @@
       <w:pPr>
         <w:pStyle w:val="Compact"/>
         <w:numPr>
-          <w:numId w:val="1014"/>
+          <w:numId w:val="15"/>
           <w:ilvl w:val="1"/>
         </w:numPr>
       </w:pPr>
@@ -659,7 +639,7 @@
       <w:pPr>
         <w:pStyle w:val="Compact"/>
         <w:numPr>
-          <w:numId w:val="1004"/>
+          <w:numId w:val="5"/>
           <w:ilvl w:val="0"/>
         </w:numPr>
       </w:pPr>
@@ -671,7 +651,7 @@
       <w:pPr>
         <w:pStyle w:val="Compact"/>
         <w:numPr>
-          <w:numId w:val="1004"/>
+          <w:numId w:val="5"/>
           <w:ilvl w:val="0"/>
         </w:numPr>
       </w:pPr>
@@ -683,7 +663,7 @@
       <w:pPr>
         <w:pStyle w:val="Compact"/>
         <w:numPr>
-          <w:numId w:val="1004"/>
+          <w:numId w:val="5"/>
           <w:ilvl w:val="0"/>
         </w:numPr>
       </w:pPr>
@@ -695,40 +675,35 @@
       <w:pPr>
         <w:pStyle w:val="Compact"/>
         <w:numPr>
-          <w:numId w:val="1004"/>
-          <w:ilvl w:val="0"/>
-        </w:numPr>
-      </w:pPr>
-      <w:hyperlink r:id="rId30">
+          <w:numId w:val="5"/>
+          <w:ilvl w:val="0"/>
+        </w:numPr>
+      </w:pPr>
+      <w:hyperlink r:id="rId31">
         <w:r>
           <w:rPr>
-            <w:rStyle w:val="Hyperlink"/>
+            <w:rStyle w:val="Link"/>
           </w:rPr>
           <w:t xml:space="preserve">Who would you pick?</w:t>
         </w:r>
       </w:hyperlink>
     </w:p>
+    <w:bookmarkStart w:id="32" w:name="vocab"/>
     <w:p>
       <w:pPr>
         <w:pStyle w:val="Heading1"/>
       </w:pPr>
-      <w:bookmarkStart w:id="31" w:name="vocab"/>
-      <w:bookmarkEnd w:id="31"/>
       <w:r>
         <w:t xml:space="preserve">Vocab</w:t>
       </w:r>
     </w:p>
+    <w:bookmarkEnd w:id="32"/>
     <w:tbl>
       <w:tblPr>
         <w:tblStyle w:val="TableNormal"/>
-        <w:tblW w:type="pct" w:w="0.0"/>
-        <w:tblLook w:firstRow="1"/>
       </w:tblPr>
       <w:tblGrid/>
       <w:tr>
-        <w:trPr>
-          <w:cnfStyle w:firstRow="1"/>
-        </w:trPr>
         <w:tc>
           <w:tcPr>
             <w:tcBorders>
@@ -789,21 +764,21 @@
         </w:tc>
       </w:tr>
     </w:tbl>
+    <w:bookmarkStart w:id="33" w:name="com-220---002-angella-billings"/>
     <w:p>
       <w:pPr>
         <w:pStyle w:val="Heading2"/>
       </w:pPr>
-      <w:bookmarkStart w:id="32" w:name="com-220---002-angella-billings"/>
-      <w:bookmarkEnd w:id="32"/>
       <w:r>
         <w:t xml:space="preserve">COM 220 - 002 (Angella Billings)</w:t>
       </w:r>
     </w:p>
-    <w:p>
-      <w:pPr>
-        <w:pStyle w:val="Compact"/>
-        <w:numPr>
-          <w:numId w:val="1015"/>
+    <w:bookmarkEnd w:id="33"/>
+    <w:p>
+      <w:pPr>
+        <w:pStyle w:val="Compact"/>
+        <w:numPr>
+          <w:numId w:val="16"/>
           <w:ilvl w:val="0"/>
         </w:numPr>
       </w:pPr>
@@ -815,55 +790,36 @@
       <w:pPr>
         <w:pStyle w:val="Compact"/>
         <w:numPr>
-          <w:numId w:val="1015"/>
-          <w:ilvl w:val="0"/>
-        </w:numPr>
-      </w:pPr>
-      <w:hyperlink r:id="rId33">
+          <w:numId w:val="16"/>
+          <w:ilvl w:val="0"/>
+        </w:numPr>
+      </w:pPr>
+      <w:hyperlink r:id="rId34">
         <w:r>
           <w:rPr>
-            <w:rStyle w:val="Hyperlink"/>
+            <w:rStyle w:val="Link"/>
           </w:rPr>
           <w:t xml:space="preserve">jmbeach1@crimson.ua.edu</w:t>
         </w:r>
       </w:hyperlink>
     </w:p>
     <w:p>
-      <w:pPr>
-        <w:pStyle w:val="FirstParagraph"/>
-      </w:pPr>
       <w:r>
         <w:t xml:space="preserve">A website with notes and Quizlets for The UA's COM 220 - 002 class taught by Professor Billings.</w:t>
       </w:r>
     </w:p>
-    <w:sectPr/>
   </w:body>
 </w:document>
 </file>
 
 <file path=word/footnotes.xml><?xml version="1.0" encoding="utf-8"?>
-<w:footnotes xmlns:w="http://schemas.openxmlformats.org/wordprocessingml/2006/main" xmlns:m="http://schemas.openxmlformats.org/officeDocument/2006/math" xmlns:r="http://schemas.openxmlformats.org/officeDocument/2006/relationships" xmlns:o="urn:schemas-microsoft-com:office:office" xmlns:v="urn:schemas-microsoft-com:vml" xmlns:w10="urn:schemas-microsoft-com:office:word" xmlns:a="http://schemas.openxmlformats.org/drawingml/2006/main" xmlns:pic="http://schemas.openxmlformats.org/drawingml/2006/picture" xmlns:wp="http://schemas.openxmlformats.org/drawingml/2006/wordprocessingDrawing">
-  <w:footnote w:type="continuationSeparator" w:id="0">
-    <w:p>
-      <w:r>
-        <w:continuationSeparator/>
-      </w:r>
-    </w:p>
-  </w:footnote>
-  <w:footnote w:type="separator" w:id="-1">
-    <w:p>
-      <w:r>
-        <w:separator/>
-      </w:r>
-    </w:p>
-  </w:footnote>
-</w:footnotes>
+<w:footnotes xmlns:w="http://schemas.openxmlformats.org/wordprocessingml/2006/main" xmlns:m="http://schemas.openxmlformats.org/officeDocument/2006/math" xmlns:r="http://schemas.openxmlformats.org/officeDocument/2006/relationships" xmlns:o="urn:schemas-microsoft-com:office:office" xmlns:v="urn:schemas-microsoft-com:vml" xmlns:w10="urn:schemas-microsoft-com:office:word" xmlns:a="http://schemas.openxmlformats.org/drawingml/2006/main" xmlns:pic="http://schemas.openxmlformats.org/drawingml/2006/picture" xmlns:wp="http://schemas.openxmlformats.org/drawingml/2006/wordprocessingDrawing"/>
 </file>
 
 <file path=word/numbering.xml><?xml version="1.0" encoding="utf-8"?>
 <w:numbering xmlns:w="http://schemas.openxmlformats.org/wordprocessingml/2006/main">
   <w:abstractNum w:abstractNumId="0">
-    <w:nsid w:val="e17f69ba"/>
+    <w:nsid w:val="905e9590"/>
     <w:multiLevelType w:val="multilevel"/>
     <w:lvl w:ilvl="0">
       <w:numFmt w:val="bullet"/>
@@ -943,89 +899,8 @@
       </w:pPr>
     </w:lvl>
   </w:abstractNum>
-  <w:abstractNum w:abstractNumId="990">
-    <w:nsid w:val="a39e22d1"/>
-    <w:multiLevelType w:val="multilevel"/>
-    <w:lvl w:ilvl="0">
-      <w:numFmt w:val="bullet"/>
-      <w:lvlText w:val=" "/>
-      <w:lvlJc w:val="left"/>
-      <w:pPr>
-        <w:tabs>
-          <w:tab w:val="num" w:pos="0"/>
-        </w:tabs>
-        <w:ind w:left="480" w:hanging="480"/>
-      </w:pPr>
-    </w:lvl>
-    <w:lvl w:ilvl="1">
-      <w:numFmt w:val="bullet"/>
-      <w:lvlText w:val=" "/>
-      <w:lvlJc w:val="left"/>
-      <w:pPr>
-        <w:tabs>
-          <w:tab w:val="num" w:pos="720"/>
-        </w:tabs>
-        <w:ind w:left="1200" w:hanging="480"/>
-      </w:pPr>
-    </w:lvl>
-    <w:lvl w:ilvl="2">
-      <w:numFmt w:val="bullet"/>
-      <w:lvlText w:val=" "/>
-      <w:lvlJc w:val="left"/>
-      <w:pPr>
-        <w:tabs>
-          <w:tab w:val="num" w:pos="1440"/>
-        </w:tabs>
-        <w:ind w:left="1920" w:hanging="480"/>
-      </w:pPr>
-    </w:lvl>
-    <w:lvl w:ilvl="3">
-      <w:numFmt w:val="bullet"/>
-      <w:lvlText w:val=" "/>
-      <w:lvlJc w:val="left"/>
-      <w:pPr>
-        <w:tabs>
-          <w:tab w:val="num" w:pos="2160"/>
-        </w:tabs>
-        <w:ind w:left="2640" w:hanging="480"/>
-      </w:pPr>
-    </w:lvl>
-    <w:lvl w:ilvl="4">
-      <w:numFmt w:val="bullet"/>
-      <w:lvlText w:val=" "/>
-      <w:lvlJc w:val="left"/>
-      <w:pPr>
-        <w:tabs>
-          <w:tab w:val="num" w:pos="2880"/>
-        </w:tabs>
-        <w:ind w:left="3360" w:hanging="480"/>
-      </w:pPr>
-    </w:lvl>
-    <w:lvl w:ilvl="5">
-      <w:numFmt w:val="bullet"/>
-      <w:lvlText w:val=" "/>
-      <w:lvlJc w:val="left"/>
-      <w:pPr>
-        <w:tabs>
-          <w:tab w:val="num" w:pos="3600"/>
-        </w:tabs>
-        <w:ind w:left="4080" w:hanging="480"/>
-      </w:pPr>
-    </w:lvl>
-    <w:lvl w:ilvl="6">
-      <w:numFmt w:val="bullet"/>
-      <w:lvlText w:val=" "/>
-      <w:lvlJc w:val="left"/>
-      <w:pPr>
-        <w:tabs>
-          <w:tab w:val="num" w:pos="4320"/>
-        </w:tabs>
-        <w:ind w:left="4800" w:hanging="480"/>
-      </w:pPr>
-    </w:lvl>
-  </w:abstractNum>
-  <w:abstractNum w:abstractNumId="991">
-    <w:nsid w:val="f0dc8cff"/>
+  <w:abstractNum w:abstractNumId="2">
+    <w:nsid w:val="ee1ec206"/>
     <w:multiLevelType w:val="multilevel"/>
     <w:lvl w:ilvl="0">
       <w:numFmt w:val="bullet"/>
@@ -1108,56 +983,53 @@
   <w:num w:numId="1">
     <w:abstractNumId w:val="0"/>
   </w:num>
-  <w:num w:numId="1000">
-    <w:abstractNumId w:val="990"/>
+  <w:num w:numId="2">
+    <w:abstractNumId w:val="2"/>
   </w:num>
-  <w:num w:numId="1001">
-    <w:abstractNumId w:val="991"/>
+  <w:num w:numId="3">
+    <w:abstractNumId w:val="2"/>
   </w:num>
-  <w:num w:numId="1002">
-    <w:abstractNumId w:val="991"/>
+  <w:num w:numId="4">
+    <w:abstractNumId w:val="2"/>
   </w:num>
-  <w:num w:numId="1003">
-    <w:abstractNumId w:val="991"/>
+  <w:num w:numId="5">
+    <w:abstractNumId w:val="2"/>
   </w:num>
-  <w:num w:numId="1004">
-    <w:abstractNumId w:val="991"/>
+  <w:num w:numId="6">
+    <w:abstractNumId w:val="2"/>
   </w:num>
-  <w:num w:numId="1005">
-    <w:abstractNumId w:val="991"/>
+  <w:num w:numId="7">
+    <w:abstractNumId w:val="2"/>
   </w:num>
-  <w:num w:numId="1006">
-    <w:abstractNumId w:val="991"/>
+  <w:num w:numId="8">
+    <w:abstractNumId w:val="2"/>
   </w:num>
-  <w:num w:numId="1007">
-    <w:abstractNumId w:val="991"/>
+  <w:num w:numId="9">
+    <w:abstractNumId w:val="2"/>
   </w:num>
-  <w:num w:numId="1008">
-    <w:abstractNumId w:val="991"/>
+  <w:num w:numId="10">
+    <w:abstractNumId w:val="2"/>
   </w:num>
-  <w:num w:numId="1009">
-    <w:abstractNumId w:val="991"/>
+  <w:num w:numId="11">
+    <w:abstractNumId w:val="2"/>
   </w:num>
-  <w:num w:numId="1010">
-    <w:abstractNumId w:val="991"/>
+  <w:num w:numId="12">
+    <w:abstractNumId w:val="2"/>
   </w:num>
-  <w:num w:numId="1011">
-    <w:abstractNumId w:val="991"/>
+  <w:num w:numId="13">
+    <w:abstractNumId w:val="2"/>
   </w:num>
-  <w:num w:numId="1012">
-    <w:abstractNumId w:val="991"/>
+  <w:num w:numId="14">
+    <w:abstractNumId w:val="2"/>
   </w:num>
-  <w:num w:numId="1013">
-    <w:abstractNumId w:val="991"/>
+  <w:num w:numId="15">
+    <w:abstractNumId w:val="2"/>
   </w:num>
-  <w:num w:numId="1014">
-    <w:abstractNumId w:val="991"/>
+  <w:num w:numId="16">
+    <w:abstractNumId w:val="2"/>
   </w:num>
-  <w:num w:numId="1015">
-    <w:abstractNumId w:val="991"/>
-  </w:num>
-  <w:num w:numId="1016">
-    <w:abstractNumId w:val="991"/>
+  <w:num w:numId="17">
+    <w:abstractNumId w:val="2"/>
   </w:num>
 </w:numbering>
 </file>
@@ -1183,25 +1055,13 @@
   <w:style w:type="paragraph" w:default="1" w:styleId="Normal">
     <w:name w:val="Normal"/>
     <w:qFormat/>
-  </w:style>
-  <w:style w:type="paragraph" w:styleId="BodyText">
-    <w:name w:val="Body Text"/>
-    <w:basedOn w:val="Normal"/>
-    <w:link w:val="BodyTextChar"/>
     <w:pPr>
       <w:spacing w:before="180" w:after="180"/>
     </w:pPr>
-    <w:qFormat/>
-  </w:style>
-  <w:style w:type="paragraph" w:customStyle="1" w:styleId="FirstParagraph">
-    <w:name w:val="First Paragraph"/>
-    <w:basedOn w:val="BodyText"/>
-    <w:next w:val="BodyText"/>
-    <w:qFormat/>
-  </w:style>
-  <w:style w:type="paragraph" w:customStyle="1" w:styleId="Compact">
+  </w:style>
+  <w:style w:type="paragraph" w:styleId="Compact">
     <w:name w:val="Compact"/>
-    <w:basedOn w:val="BodyText"/>
+    <w:basedOn w:val="Normal"/>
     <w:qFormat/>
     <w:pPr>
       <w:spacing w:before="36" w:after="36"/>
@@ -1210,7 +1070,7 @@
   <w:style w:type="paragraph" w:styleId="Title">
     <w:name w:val="Title"/>
     <w:basedOn w:val="Normal"/>
-    <w:next w:val="BodyText"/>
+    <w:next w:val="Normal"/>
     <w:qFormat/>
     <w:pPr>
       <w:keepNext/>
@@ -1227,25 +1087,9 @@
       <w:szCs w:val="36"/>
     </w:rPr>
   </w:style>
-  <w:style w:type="paragraph" w:styleId="Subtitle">
-    <w:name w:val="Subtitle"/>
-    <w:basedOn w:val="Title"/>
-    <w:next w:val="BodyText"/>
-    <w:qFormat/>
-    <w:pPr>
-      <w:keepNext/>
-      <w:keepLines/>
-      <w:spacing w:before="240" w:after="240"/>
-      <w:jc w:val="center"/>
-    </w:pPr>
-    <w:rPr>
-      <w:sz w:val="30"/>
-      <w:szCs w:val="30"/>
-    </w:rPr>
-  </w:style>
-  <w:style w:type="paragraph" w:customStyle="1" w:styleId="Author">
-    <w:name w:val="Author"/>
-    <w:next w:val="BodyText"/>
+  <w:style w:type="paragraph" w:styleId="Authors">
+    <w:name w:val="Authors"/>
+    <w:next w:val="Normal"/>
     <w:qFormat/>
     <w:pPr>
       <w:keepNext/>
@@ -1255,7 +1099,7 @@
   </w:style>
   <w:style w:type="paragraph" w:styleId="Date">
     <w:name w:val="Date"/>
-    <w:next w:val="BodyText"/>
+    <w:next w:val="Normal"/>
     <w:qFormat/>
     <w:pPr>
       <w:keepNext/>
@@ -1263,33 +1107,10 @@
       <w:jc w:val="center"/>
     </w:pPr>
   </w:style>
-  <w:style w:type="paragraph" w:customStyle="1" w:styleId="Abstract">
-    <w:name w:val="Abstract"/>
-    <w:basedOn w:val="Normal"/>
-    <w:next w:val="BodyText"/>
-    <w:qFormat/>
-    <w:pPr>
-      <w:keepNext/>
-      <w:keepLines/>
-      <w:spacing w:before="300" w:after="300"/>
-    </w:pPr>
-    <w:rPr>
-      <w:sz w:val="20"/>
-      <w:szCs w:val="20"/>
-    </w:rPr>
-  </w:style>
-  <w:style w:type="paragraph" w:styleId="Bibliography">
-    <w:name w:val="Bibliography"/>
-    <w:basedOn w:val="Normal"/>
-    <w:next w:val="Bibliography"/>
-    <w:qFormat/>
-    <w:pPr/>
-    <w:rPr/>
-  </w:style>
   <w:style w:type="paragraph" w:styleId="Heading1">
     <w:name w:val="Heading 1"/>
     <w:basedOn w:val="Normal"/>
-    <w:next w:val="BodyText"/>
+    <w:next w:val="Normal"/>
     <w:uiPriority w:val="9"/>
     <w:qFormat/>
     <w:pPr>
@@ -1303,14 +1124,14 @@
       <w:b/>
       <w:bCs/>
       <w:color w:val="345A8A" w:themeColor="accent1" w:themeShade="B5"/>
-      <w:sz w:val="32"/>
-      <w:szCs w:val="32"/>
+      <w:sz w:val="36"/>
+      <w:szCs w:val="36"/>
     </w:rPr>
   </w:style>
   <w:style w:type="paragraph" w:styleId="Heading2">
     <w:name w:val="Heading 2"/>
     <w:basedOn w:val="Normal"/>
-    <w:next w:val="BodyText"/>
+    <w:next w:val="Normal"/>
     <w:uiPriority w:val="9"/>
     <w:unhideWhenUsed/>
     <w:qFormat/>
@@ -1332,7 +1153,7 @@
   <w:style w:type="paragraph" w:styleId="Heading3">
     <w:name w:val="Heading 3"/>
     <w:basedOn w:val="Normal"/>
-    <w:next w:val="BodyText"/>
+    <w:next w:val="Normal"/>
     <w:uiPriority w:val="9"/>
     <w:unhideWhenUsed/>
     <w:qFormat/>
@@ -1340,7 +1161,7 @@
       <w:keepNext/>
       <w:keepLines/>
       <w:spacing w:before="200" w:after="0"/>
-      <w:outlineLvl w:val="2"/>
+      <w:outlineLvl w:val="1"/>
     </w:pPr>
     <w:rPr>
       <w:rFonts w:asciiTheme="majorHAnsi" w:eastAsiaTheme="majorEastAsia" w:hAnsiTheme="majorHAnsi" w:cstheme="majorBidi"/>
@@ -1354,7 +1175,7 @@
   <w:style w:type="paragraph" w:styleId="Heading4">
     <w:name w:val="Heading 4"/>
     <w:basedOn w:val="Normal"/>
-    <w:next w:val="BodyText"/>
+    <w:next w:val="Normal"/>
     <w:uiPriority w:val="9"/>
     <w:unhideWhenUsed/>
     <w:qFormat/>
@@ -1362,7 +1183,7 @@
       <w:keepNext/>
       <w:keepLines/>
       <w:spacing w:before="200" w:after="0"/>
-      <w:outlineLvl w:val="3"/>
+      <w:outlineLvl w:val="1"/>
     </w:pPr>
     <w:rPr>
       <w:rFonts w:asciiTheme="majorHAnsi" w:eastAsiaTheme="majorEastAsia" w:hAnsiTheme="majorHAnsi" w:cstheme="majorBidi"/>
@@ -1376,7 +1197,7 @@
   <w:style w:type="paragraph" w:styleId="Heading5">
     <w:name w:val="Heading 5"/>
     <w:basedOn w:val="Normal"/>
-    <w:next w:val="BodyText"/>
+    <w:next w:val="Normal"/>
     <w:uiPriority w:val="9"/>
     <w:unhideWhenUsed/>
     <w:qFormat/>
@@ -1384,7 +1205,7 @@
       <w:keepNext/>
       <w:keepLines/>
       <w:spacing w:before="200" w:after="0"/>
-      <w:outlineLvl w:val="4"/>
+      <w:outlineLvl w:val="1"/>
     </w:pPr>
     <w:rPr>
       <w:rFonts w:asciiTheme="majorHAnsi" w:eastAsiaTheme="majorEastAsia" w:hAnsiTheme="majorHAnsi" w:cstheme="majorBidi"/>
@@ -1395,36 +1216,15 @@
       <w:szCs w:val="24"/>
     </w:rPr>
   </w:style>
-  <w:style w:type="paragraph" w:styleId="Heading6">
-    <w:name w:val="Heading 6"/>
+  <w:style w:type="paragraph" w:styleId="BlockQuote">
+    <w:name w:val="Block Quote"/>
     <w:basedOn w:val="Normal"/>
-    <w:next w:val="BodyText"/>
-    <w:uiPriority w:val="9"/>
-    <w:unhideWhenUsed/>
-    <w:qFormat/>
-    <w:pPr>
-      <w:keepNext/>
-      <w:keepLines/>
-      <w:spacing w:before="200" w:after="0"/>
-      <w:outlineLvl w:val="5"/>
-    </w:pPr>
-    <w:rPr>
-      <w:rFonts w:asciiTheme="majorHAnsi" w:eastAsiaTheme="majorEastAsia" w:hAnsiTheme="majorHAnsi" w:cstheme="majorBidi"/>
-      <w:color w:val="4F81BD" w:themeColor="accent1"/>
-      <w:sz w:val="24"/>
-      <w:szCs w:val="24"/>
-    </w:rPr>
-  </w:style>
-  <w:style w:type="paragraph" w:styleId="BlockText">
-    <w:name w:val="Block Text"/>
-    <w:basedOn w:val="BodyText"/>
-    <w:next w:val="BodyText"/>
+    <w:next w:val="Normal"/>
     <w:uiPriority w:val="9"/>
     <w:unhideWhenUsed/>
     <w:qFormat/>
     <w:pPr>
       <w:spacing w:before="100" w:after="100"/>
-      <w:ind w:firstLine="0"/>
     </w:pPr>
     <w:rPr>
       <w:rFonts w:asciiTheme="majorHAnsi" w:eastAsiaTheme="majorEastAsia" w:hAnsiTheme="majorHAnsi" w:cstheme="majorBidi"/>
@@ -1432,14 +1232,6 @@
       <w:sz w:val="20"/>
       <w:szCs w:val="20"/>
     </w:rPr>
-  </w:style>
-  <w:style w:type="paragraph" w:styleId="FootnoteText">
-    <w:name w:val="Footnote Text"/>
-    <w:basedOn w:val="Normal"/>
-    <w:next w:val="FootnoteText"/>
-    <w:uiPriority w:val="9"/>
-    <w:unhideWhenUsed/>
-    <w:qFormat/>
   </w:style>
   <w:style w:type="character" w:default="1" w:styleId="DefaultParagraphFont">
     <w:name w:val="Default Paragraph Font"/>
@@ -1461,7 +1253,7 @@
       </w:tblCellMar>
     </w:tblPr>
   </w:style>
-  <w:style w:type="paragraph" w:customStyle="1" w:styleId="DefinitionTerm">
+  <w:style w:type="paragraph" w:styleId="DefinitionTerm">
     <w:name w:val="Definition Term"/>
     <w:basedOn w:val="Normal"/>
     <w:next w:val="Definition"/>
@@ -1474,12 +1266,20 @@
       <w:b/>
     </w:rPr>
   </w:style>
-  <w:style w:type="paragraph" w:customStyle="1" w:styleId="Definition">
+  <w:style w:type="paragraph" w:styleId="Definition">
     <w:name w:val="Definition"/>
     <w:basedOn w:val="Normal"/>
   </w:style>
-  <w:style w:type="paragraph" w:styleId="Caption">
-    <w:name w:val="Caption"/>
+  <w:style w:type="paragraph" w:styleId="BodyText">
+    <w:name w:val="Body Text"/>
+    <w:basedOn w:val="Normal"/>
+    <w:link w:val="BodyTextChar"/>
+    <w:pPr>
+      <w:spacing w:after="120"/>
+    </w:pPr>
+  </w:style>
+  <w:style w:type="paragraph" w:styleId="TableCaption">
+    <w:name w:val="Table Caption"/>
     <w:basedOn w:val="Normal"/>
     <w:link w:val="BodyTextChar"/>
     <w:pPr>
@@ -1489,27 +1289,16 @@
       <w:i/>
     </w:rPr>
   </w:style>
-  <w:style w:type="paragraph" w:customStyle="1" w:styleId="TableCaption">
-    <w:name w:val="Table Caption"/>
-    <w:basedOn w:val="Caption"/>
+  <w:style w:type="paragraph" w:styleId="ImageCaption">
+    <w:name w:val="Image Caption"/>
+    <w:basedOn w:val="Normal"/>
+    <w:link w:val="BodyTextChar"/>
     <w:pPr>
-      <w:keepNext/>
+      <w:spacing w:before="0" w:after="120"/>
     </w:pPr>
-  </w:style>
-  <w:style w:type="paragraph" w:customStyle="1" w:styleId="ImageCaption">
-    <w:name w:val="Image Caption"/>
-    <w:basedOn w:val="Caption"/>
-  </w:style>
-  <w:style w:type="paragraph" w:customStyle="1" w:styleId="Figure">
-    <w:name w:val="Figure"/>
-    <w:basedOn w:val="Normal"/>
-  </w:style>
-  <w:style w:type="paragraph" w:customStyle="1" w:styleId="FigureWithCaption">
-    <w:name w:val="Figure with Caption"/>
-    <w:basedOn w:val="Figure"/>
-    <w:pPr>
-      <w:keepNext/>
-    </w:pPr>
+    <w:rPr>
+      <w:i/>
+    </w:rPr>
   </w:style>
   <w:style w:type="character" w:customStyle="1" w:styleId="BodyTextChar">
     <w:name w:val="Body Text Char"/>
@@ -1524,36 +1313,18 @@
       <w:sz w:val="22"/>
     </w:rPr>
   </w:style>
-  <w:style w:type="character" w:styleId="FootnoteReference">
-    <w:name w:val="Footnote Reference"/>
+  <w:style w:type="character" w:customStyle="1" w:styleId="FootnoteRef">
+    <w:name w:val="Footnote Ref"/>
     <w:basedOn w:val="BodyTextChar"/>
     <w:rPr>
       <w:vertAlign w:val="superscript"/>
     </w:rPr>
   </w:style>
-  <w:style w:type="character" w:styleId="Hyperlink">
-    <w:name w:val="Hyperlink"/>
+  <w:style w:type="character" w:customStyle="1" w:styleId="Link">
+    <w:name w:val="Link"/>
     <w:basedOn w:val="BodyTextChar"/>
     <w:rPr>
       <w:color w:val="4F81BD" w:themeColor="accent1"/>
-    </w:rPr>
-  </w:style>
-  <w:style w:type="paragraph" w:styleId="TOCHeading">
-    <w:name w:val="TOC Heading"/>
-    <w:basedOn w:val="Heading1"/>
-    <w:next w:val="BodyText"/>
-    <w:uiPriority w:val="39"/>
-    <w:unhideWhenUsed/>
-    <w:qFormat/>
-    <w:pPr>
-      <w:spacing w:before="240" w:line="259" w:lineRule="auto"/>
-      <w:outlineLvl w:val="9"/>
-    </w:pPr>
-    <w:rPr>
-      <w:rFonts w:asciiTheme="majorHAnsi" w:eastAsiaTheme="majorEastAsia" w:hAnsiTheme="majorHAnsi" w:cstheme="majorBidi"/>
-      <w:b w:val="0"/>
-      <w:bCs w:val="0"/>
-      <w:color w:val="365F91" w:themeColor="accent1" w:themeShade="BF"/>
     </w:rPr>
   </w:style>
   <w:style w:type="paragraph" w:customStyle="1" w:styleId="SourceCode">
@@ -1600,13 +1371,6 @@
       <w:color w:val="40a070"/>
     </w:rPr>
   </w:style>
-  <w:style w:type="character" w:customStyle="1" w:styleId="ConstantTok">
-    <w:name w:val="ConstantTok"/>
-    <w:basedOn w:val="VerbatimChar"/>
-    <w:rPr>
-      <w:color w:val="880000"/>
-    </w:rPr>
-  </w:style>
   <w:style w:type="character" w:customStyle="1" w:styleId="CharTok">
     <w:name w:val="CharTok"/>
     <w:basedOn w:val="VerbatimChar"/>
@@ -1614,13 +1378,6 @@
       <w:color w:val="4070a0"/>
     </w:rPr>
   </w:style>
-  <w:style w:type="character" w:customStyle="1" w:styleId="SpecialCharTok">
-    <w:name w:val="SpecialCharTok"/>
-    <w:basedOn w:val="VerbatimChar"/>
-    <w:rPr>
-      <w:color w:val="4070a0"/>
-    </w:rPr>
-  </w:style>
   <w:style w:type="character" w:customStyle="1" w:styleId="StringTok">
     <w:name w:val="StringTok"/>
     <w:basedOn w:val="VerbatimChar"/>
@@ -1628,25 +1385,6 @@
       <w:color w:val="4070a0"/>
     </w:rPr>
   </w:style>
-  <w:style w:type="character" w:customStyle="1" w:styleId="VerbatimStringTok">
-    <w:name w:val="VerbatimStringTok"/>
-    <w:basedOn w:val="VerbatimChar"/>
-    <w:rPr>
-      <w:color w:val="4070a0"/>
-    </w:rPr>
-  </w:style>
-  <w:style w:type="character" w:customStyle="1" w:styleId="SpecialStringTok">
-    <w:name w:val="SpecialStringTok"/>
-    <w:basedOn w:val="VerbatimChar"/>
-    <w:rPr>
-      <w:color w:val="bb6688"/>
-    </w:rPr>
-  </w:style>
-  <w:style w:type="character" w:customStyle="1" w:styleId="ImportTok">
-    <w:name w:val="ImportTok"/>
-    <w:basedOn w:val="VerbatimChar"/>
-    <w:rPr/>
-  </w:style>
   <w:style w:type="character" w:customStyle="1" w:styleId="CommentTok">
     <w:name w:val="CommentTok"/>
     <w:basedOn w:val="VerbatimChar"/>
@@ -1655,32 +1393,6 @@
       <w:i/>
     </w:rPr>
   </w:style>
-  <w:style w:type="character" w:customStyle="1" w:styleId="DocumentationTok">
-    <w:name w:val="DocumentationTok"/>
-    <w:basedOn w:val="VerbatimChar"/>
-    <w:rPr>
-      <w:color w:val="ba2121"/>
-      <w:i/>
-    </w:rPr>
-  </w:style>
-  <w:style w:type="character" w:customStyle="1" w:styleId="AnnotationTok">
-    <w:name w:val="AnnotationTok"/>
-    <w:basedOn w:val="VerbatimChar"/>
-    <w:rPr>
-      <w:color w:val="60a0b0"/>
-      <w:b/>
-      <w:i/>
-    </w:rPr>
-  </w:style>
-  <w:style w:type="character" w:customStyle="1" w:styleId="CommentVarTok">
-    <w:name w:val="CommentVarTok"/>
-    <w:basedOn w:val="VerbatimChar"/>
-    <w:rPr>
-      <w:color w:val="60a0b0"/>
-      <w:b/>
-      <w:i/>
-    </w:rPr>
-  </w:style>
   <w:style w:type="character" w:customStyle="1" w:styleId="OtherTok">
     <w:name w:val="OtherTok"/>
     <w:basedOn w:val="VerbatimChar"/>
@@ -1688,89 +1400,25 @@
       <w:color w:val="007020"/>
     </w:rPr>
   </w:style>
+  <w:style w:type="character" w:customStyle="1" w:styleId="AlertTok">
+    <w:name w:val="AlertTok"/>
+    <w:basedOn w:val="VerbatimChar"/>
+    <w:rPr>
+      <w:color w:val="ff0000"/>
+      <w:b/>
+    </w:rPr>
+  </w:style>
   <w:style w:type="character" w:customStyle="1" w:styleId="FunctionTok">
     <w:name w:val="FunctionTok"/>
     <w:basedOn w:val="VerbatimChar"/>
     <w:rPr>
       <w:color w:val="06287e"/>
-    </w:rPr>
-  </w:style>
-  <w:style w:type="character" w:customStyle="1" w:styleId="VariableTok">
-    <w:name w:val="VariableTok"/>
-    <w:basedOn w:val="VerbatimChar"/>
-    <w:rPr>
-      <w:color w:val="19177c"/>
-    </w:rPr>
-  </w:style>
-  <w:style w:type="character" w:customStyle="1" w:styleId="ControlFlowTok">
-    <w:name w:val="ControlFlowTok"/>
-    <w:basedOn w:val="VerbatimChar"/>
-    <w:rPr>
-      <w:color w:val="007020"/>
-      <w:b/>
-    </w:rPr>
-  </w:style>
-  <w:style w:type="character" w:customStyle="1" w:styleId="OperatorTok">
-    <w:name w:val="OperatorTok"/>
-    <w:basedOn w:val="VerbatimChar"/>
-    <w:rPr>
-      <w:color w:val="666666"/>
-    </w:rPr>
-  </w:style>
-  <w:style w:type="character" w:customStyle="1" w:styleId="BuiltInTok">
-    <w:name w:val="BuiltInTok"/>
-    <w:basedOn w:val="VerbatimChar"/>
-    <w:rPr/>
-  </w:style>
-  <w:style w:type="character" w:customStyle="1" w:styleId="ExtensionTok">
-    <w:name w:val="ExtensionTok"/>
-    <w:basedOn w:val="VerbatimChar"/>
-    <w:rPr/>
-  </w:style>
-  <w:style w:type="character" w:customStyle="1" w:styleId="PreprocessorTok">
-    <w:name w:val="PreprocessorTok"/>
-    <w:basedOn w:val="VerbatimChar"/>
-    <w:rPr>
-      <w:color w:val="bc7a00"/>
-    </w:rPr>
-  </w:style>
-  <w:style w:type="character" w:customStyle="1" w:styleId="AttributeTok">
-    <w:name w:val="AttributeTok"/>
-    <w:basedOn w:val="VerbatimChar"/>
-    <w:rPr>
-      <w:color w:val="7d9029"/>
     </w:rPr>
   </w:style>
   <w:style w:type="character" w:customStyle="1" w:styleId="RegionMarkerTok">
     <w:name w:val="RegionMarkerTok"/>
     <w:basedOn w:val="VerbatimChar"/>
     <w:rPr/>
-  </w:style>
-  <w:style w:type="character" w:customStyle="1" w:styleId="InformationTok">
-    <w:name w:val="InformationTok"/>
-    <w:basedOn w:val="VerbatimChar"/>
-    <w:rPr>
-      <w:color w:val="60a0b0"/>
-      <w:b/>
-      <w:i/>
-    </w:rPr>
-  </w:style>
-  <w:style w:type="character" w:customStyle="1" w:styleId="WarningTok">
-    <w:name w:val="WarningTok"/>
-    <w:basedOn w:val="VerbatimChar"/>
-    <w:rPr>
-      <w:color w:val="60a0b0"/>
-      <w:b/>
-      <w:i/>
-    </w:rPr>
-  </w:style>
-  <w:style w:type="character" w:customStyle="1" w:styleId="AlertTok">
-    <w:name w:val="AlertTok"/>
-    <w:basedOn w:val="VerbatimChar"/>
-    <w:rPr>
-      <w:color w:val="ff0000"/>
-      <w:b/>
-    </w:rPr>
   </w:style>
   <w:style w:type="character" w:customStyle="1" w:styleId="ErrorTok">
     <w:name w:val="ErrorTok"/>
